--- a/121140092.docx
+++ b/121140092.docx
@@ -13,6 +13,8 @@
           <w:szCs w:val="32"/>
         </w:rPr>
       </w:pPr>
+      <w:bookmarkStart w:id="0" w:name="_Hlk135259300"/>
+      <w:bookmarkEnd w:id="0"/>
       <w:r>
         <w:rPr>
           <w:rFonts w:ascii="Times New Roman" w:eastAsia="Times New Roman" w:hAnsi="Times New Roman" w:cs="Times New Roman"/>
@@ -159,14 +161,7 @@
           <w:rFonts w:ascii="Times New Roman" w:eastAsia="Times New Roman" w:hAnsi="Times New Roman" w:cs="Times New Roman"/>
           <w:b/>
         </w:rPr>
-        <w:t xml:space="preserve"> | </w:t>
-      </w:r>
-      <w:r>
-        <w:rPr>
-          <w:rFonts w:ascii="Times New Roman" w:eastAsia="Times New Roman" w:hAnsi="Times New Roman" w:cs="Times New Roman"/>
-          <w:b/>
-        </w:rPr>
-        <w:t>121140092</w:t>
+        <w:t xml:space="preserve"> | 121140092</w:t>
       </w:r>
     </w:p>
     <w:p>
@@ -439,8 +434,8 @@
           <w:szCs w:val="32"/>
         </w:rPr>
       </w:pPr>
-      <w:bookmarkStart w:id="0" w:name="_gjdgxs" w:colFirst="0" w:colLast="0"/>
-      <w:bookmarkEnd w:id="0"/>
+      <w:bookmarkStart w:id="1" w:name="_gjdgxs" w:colFirst="0" w:colLast="0"/>
+      <w:bookmarkEnd w:id="1"/>
       <w:proofErr w:type="spellStart"/>
       <w:r>
         <w:rPr>
@@ -2627,26 +2622,6 @@
     <w:p>
       <w:pPr>
         <w:spacing w:after="160" w:line="276" w:lineRule="auto"/>
-        <w:ind w:left="360" w:firstLine="360"/>
-        <w:jc w:val="both"/>
-        <w:rPr>
-          <w:noProof/>
-        </w:rPr>
-      </w:pPr>
-    </w:p>
-    <w:p>
-      <w:pPr>
-        <w:spacing w:after="160" w:line="276" w:lineRule="auto"/>
-        <w:ind w:left="360" w:firstLine="360"/>
-        <w:jc w:val="both"/>
-        <w:rPr>
-          <w:noProof/>
-        </w:rPr>
-      </w:pPr>
-    </w:p>
-    <w:p>
-      <w:pPr>
-        <w:spacing w:after="160" w:line="276" w:lineRule="auto"/>
         <w:jc w:val="both"/>
         <w:rPr>
           <w:rFonts w:ascii="Times New Roman" w:eastAsia="Times New Roman" w:hAnsi="Times New Roman" w:cs="Times New Roman"/>
@@ -2778,6 +2753,891 @@
           </wp:inline>
         </w:drawing>
       </w:r>
+    </w:p>
+    <w:p>
+      <w:pPr>
+        <w:spacing w:after="160" w:line="276" w:lineRule="auto"/>
+        <w:ind w:left="360"/>
+        <w:jc w:val="both"/>
+        <w:rPr>
+          <w:rFonts w:ascii="Times New Roman" w:eastAsia="Times New Roman" w:hAnsi="Times New Roman" w:cs="Times New Roman"/>
+        </w:rPr>
+      </w:pPr>
+      <w:r>
+        <w:rPr>
+          <w:rFonts w:ascii="Times New Roman" w:eastAsia="Times New Roman" w:hAnsi="Times New Roman" w:cs="Times New Roman"/>
+          <w:b/>
+        </w:rPr>
+        <w:t>3.2 Langkah Kedua</w:t>
+      </w:r>
+    </w:p>
+    <w:p>
+      <w:pPr>
+        <w:spacing w:after="160" w:line="276" w:lineRule="auto"/>
+        <w:ind w:left="360" w:firstLine="360"/>
+        <w:jc w:val="both"/>
+        <w:rPr>
+          <w:rFonts w:ascii="Times New Roman" w:eastAsia="Times New Roman" w:hAnsi="Times New Roman" w:cs="Times New Roman"/>
+        </w:rPr>
+      </w:pPr>
+      <w:proofErr w:type="spellStart"/>
+      <w:r>
+        <w:rPr>
+          <w:rFonts w:ascii="Times New Roman" w:eastAsia="Times New Roman" w:hAnsi="Times New Roman" w:cs="Times New Roman"/>
+        </w:rPr>
+        <w:t>Melakukan</w:t>
+      </w:r>
+      <w:proofErr w:type="spellEnd"/>
+      <w:r>
+        <w:rPr>
+          <w:rFonts w:ascii="Times New Roman" w:eastAsia="Times New Roman" w:hAnsi="Times New Roman" w:cs="Times New Roman"/>
+        </w:rPr>
+        <w:t xml:space="preserve"> Filtering </w:t>
+      </w:r>
+      <w:proofErr w:type="spellStart"/>
+      <w:r>
+        <w:rPr>
+          <w:rFonts w:ascii="Times New Roman" w:eastAsia="Times New Roman" w:hAnsi="Times New Roman" w:cs="Times New Roman"/>
+        </w:rPr>
+        <w:t>dengan</w:t>
+      </w:r>
+      <w:proofErr w:type="spellEnd"/>
+      <w:r>
+        <w:rPr>
+          <w:rFonts w:ascii="Times New Roman" w:eastAsia="Times New Roman" w:hAnsi="Times New Roman" w:cs="Times New Roman"/>
+        </w:rPr>
+        <w:t xml:space="preserve"> Pipeline untuk </w:t>
+      </w:r>
+      <w:proofErr w:type="spellStart"/>
+      <w:r>
+        <w:rPr>
+          <w:rFonts w:ascii="Times New Roman" w:eastAsia="Times New Roman" w:hAnsi="Times New Roman" w:cs="Times New Roman"/>
+        </w:rPr>
+        <w:t>mengkombinasikan</w:t>
+      </w:r>
+      <w:proofErr w:type="spellEnd"/>
+      <w:r>
+        <w:rPr>
+          <w:rFonts w:ascii="Times New Roman" w:eastAsia="Times New Roman" w:hAnsi="Times New Roman" w:cs="Times New Roman"/>
+        </w:rPr>
+        <w:t xml:space="preserve"> </w:t>
+      </w:r>
+      <w:proofErr w:type="spellStart"/>
+      <w:r>
+        <w:rPr>
+          <w:rFonts w:ascii="Times New Roman" w:eastAsia="Times New Roman" w:hAnsi="Times New Roman" w:cs="Times New Roman"/>
+        </w:rPr>
+        <w:t>utilitas</w:t>
+      </w:r>
+      <w:proofErr w:type="spellEnd"/>
+      <w:r>
+        <w:rPr>
+          <w:rFonts w:ascii="Times New Roman" w:eastAsia="Times New Roman" w:hAnsi="Times New Roman" w:cs="Times New Roman"/>
+        </w:rPr>
+        <w:t xml:space="preserve"> sistem untuk </w:t>
+      </w:r>
+      <w:proofErr w:type="spellStart"/>
+      <w:r>
+        <w:rPr>
+          <w:rFonts w:ascii="Times New Roman" w:eastAsia="Times New Roman" w:hAnsi="Times New Roman" w:cs="Times New Roman"/>
+        </w:rPr>
+        <w:t>membuat</w:t>
+      </w:r>
+      <w:proofErr w:type="spellEnd"/>
+      <w:r>
+        <w:rPr>
+          <w:rFonts w:ascii="Times New Roman" w:eastAsia="Times New Roman" w:hAnsi="Times New Roman" w:cs="Times New Roman"/>
+        </w:rPr>
+        <w:t xml:space="preserve"> </w:t>
+      </w:r>
+      <w:proofErr w:type="spellStart"/>
+      <w:r>
+        <w:rPr>
+          <w:rFonts w:ascii="Times New Roman" w:eastAsia="Times New Roman" w:hAnsi="Times New Roman" w:cs="Times New Roman"/>
+        </w:rPr>
+        <w:t>fungsi</w:t>
+      </w:r>
+      <w:proofErr w:type="spellEnd"/>
+      <w:r>
+        <w:rPr>
+          <w:rFonts w:ascii="Times New Roman" w:eastAsia="Times New Roman" w:hAnsi="Times New Roman" w:cs="Times New Roman"/>
+        </w:rPr>
+        <w:t xml:space="preserve"> </w:t>
+      </w:r>
+      <w:proofErr w:type="spellStart"/>
+      <w:r>
+        <w:rPr>
+          <w:rFonts w:ascii="Times New Roman" w:eastAsia="Times New Roman" w:hAnsi="Times New Roman" w:cs="Times New Roman"/>
+        </w:rPr>
+        <w:t>komple</w:t>
+      </w:r>
+      <w:r>
+        <w:rPr>
+          <w:rFonts w:ascii="Times New Roman" w:eastAsia="Times New Roman" w:hAnsi="Times New Roman" w:cs="Times New Roman"/>
+        </w:rPr>
+        <w:t>ks</w:t>
+      </w:r>
+      <w:proofErr w:type="spellEnd"/>
+    </w:p>
+    <w:p>
+      <w:pPr>
+        <w:spacing w:after="160" w:line="276" w:lineRule="auto"/>
+        <w:jc w:val="both"/>
+        <w:rPr>
+          <w:rFonts w:ascii="Times New Roman" w:eastAsia="Times New Roman" w:hAnsi="Times New Roman" w:cs="Times New Roman"/>
+          <w:b/>
+          <w:bCs/>
+          <w:noProof/>
+        </w:rPr>
+      </w:pPr>
+    </w:p>
+    <w:p>
+      <w:pPr>
+        <w:spacing w:after="160" w:line="276" w:lineRule="auto"/>
+        <w:jc w:val="both"/>
+        <w:rPr>
+          <w:rFonts w:ascii="Times New Roman" w:eastAsia="Times New Roman" w:hAnsi="Times New Roman" w:cs="Times New Roman"/>
+          <w:b/>
+          <w:bCs/>
+        </w:rPr>
+      </w:pPr>
+      <w:r>
+        <w:rPr>
+          <w:rFonts w:ascii="Times New Roman" w:eastAsia="Times New Roman" w:hAnsi="Times New Roman" w:cs="Times New Roman"/>
+          <w:b/>
+          <w:bCs/>
+          <w:noProof/>
+        </w:rPr>
+        <w:drawing>
+          <wp:inline distT="0" distB="0" distL="0" distR="0" wp14:anchorId="7FA4566F" wp14:editId="5E94DBE1">
+            <wp:extent cx="4015105" cy="952500"/>
+            <wp:effectExtent l="0" t="0" r="4445" b="0"/>
+            <wp:docPr id="1384660181" name="Picture 1384660181"/>
+            <wp:cNvGraphicFramePr>
+              <a:graphicFrameLocks xmlns:a="http://schemas.openxmlformats.org/drawingml/2006/main" noChangeAspect="1"/>
+            </wp:cNvGraphicFramePr>
+            <a:graphic xmlns:a="http://schemas.openxmlformats.org/drawingml/2006/main">
+              <a:graphicData uri="http://schemas.openxmlformats.org/drawingml/2006/picture">
+                <pic:pic xmlns:pic="http://schemas.openxmlformats.org/drawingml/2006/picture">
+                  <pic:nvPicPr>
+                    <pic:cNvPr id="0" name="Picture 5"/>
+                    <pic:cNvPicPr>
+                      <a:picLocks noChangeAspect="1" noChangeArrowheads="1"/>
+                    </pic:cNvPicPr>
+                  </pic:nvPicPr>
+                  <pic:blipFill rotWithShape="1">
+                    <a:blip r:embed="rId10">
+                      <a:extLst>
+                        <a:ext uri="{28A0092B-C50C-407E-A947-70E740481C1C}">
+                          <a14:useLocalDpi xmlns:a14="http://schemas.microsoft.com/office/drawing/2010/main" val="0"/>
+                        </a:ext>
+                      </a:extLst>
+                    </a:blip>
+                    <a:srcRect l="11783" t="35845" r="17999" b="41956"/>
+                    <a:stretch/>
+                  </pic:blipFill>
+                  <pic:spPr bwMode="auto">
+                    <a:xfrm>
+                      <a:off x="0" y="0"/>
+                      <a:ext cx="4024089" cy="954631"/>
+                    </a:xfrm>
+                    <a:prstGeom prst="rect">
+                      <a:avLst/>
+                    </a:prstGeom>
+                    <a:noFill/>
+                    <a:ln>
+                      <a:noFill/>
+                    </a:ln>
+                    <a:extLst>
+                      <a:ext uri="{53640926-AAD7-44D8-BBD7-CCE9431645EC}">
+                        <a14:shadowObscured xmlns:a14="http://schemas.microsoft.com/office/drawing/2010/main"/>
+                      </a:ext>
+                    </a:extLst>
+                  </pic:spPr>
+                </pic:pic>
+              </a:graphicData>
+            </a:graphic>
+          </wp:inline>
+        </w:drawing>
+      </w:r>
+    </w:p>
+    <w:p>
+      <w:pPr>
+        <w:spacing w:after="160" w:line="276" w:lineRule="auto"/>
+        <w:jc w:val="both"/>
+        <w:rPr>
+          <w:rFonts w:ascii="Times New Roman" w:eastAsia="Times New Roman" w:hAnsi="Times New Roman" w:cs="Times New Roman"/>
+          <w:b/>
+          <w:bCs/>
+        </w:rPr>
+      </w:pPr>
+      <w:r>
+        <w:rPr>
+          <w:rFonts w:ascii="Times New Roman" w:eastAsia="Times New Roman" w:hAnsi="Times New Roman" w:cs="Times New Roman"/>
+          <w:b/>
+          <w:bCs/>
+          <w:noProof/>
+        </w:rPr>
+        <w:drawing>
+          <wp:inline distT="0" distB="0" distL="0" distR="0">
+            <wp:extent cx="4015105" cy="1028700"/>
+            <wp:effectExtent l="0" t="0" r="4445" b="0"/>
+            <wp:docPr id="571636690" name="Picture 1"/>
+            <wp:cNvGraphicFramePr>
+              <a:graphicFrameLocks xmlns:a="http://schemas.openxmlformats.org/drawingml/2006/main" noChangeAspect="1"/>
+            </wp:cNvGraphicFramePr>
+            <a:graphic xmlns:a="http://schemas.openxmlformats.org/drawingml/2006/main">
+              <a:graphicData uri="http://schemas.openxmlformats.org/drawingml/2006/picture">
+                <pic:pic xmlns:pic="http://schemas.openxmlformats.org/drawingml/2006/picture">
+                  <pic:nvPicPr>
+                    <pic:cNvPr id="0" name="Picture 1"/>
+                    <pic:cNvPicPr>
+                      <a:picLocks noChangeAspect="1" noChangeArrowheads="1"/>
+                    </pic:cNvPicPr>
+                  </pic:nvPicPr>
+                  <pic:blipFill rotWithShape="1">
+                    <a:blip r:embed="rId11">
+                      <a:extLst>
+                        <a:ext uri="{28A0092B-C50C-407E-A947-70E740481C1C}">
+                          <a14:useLocalDpi xmlns:a14="http://schemas.microsoft.com/office/drawing/2010/main" val="0"/>
+                        </a:ext>
+                      </a:extLst>
+                    </a:blip>
+                    <a:srcRect l="11973" t="17282" r="17926" b="58789"/>
+                    <a:stretch/>
+                  </pic:blipFill>
+                  <pic:spPr bwMode="auto">
+                    <a:xfrm>
+                      <a:off x="0" y="0"/>
+                      <a:ext cx="4015105" cy="1028700"/>
+                    </a:xfrm>
+                    <a:prstGeom prst="rect">
+                      <a:avLst/>
+                    </a:prstGeom>
+                    <a:noFill/>
+                    <a:ln>
+                      <a:noFill/>
+                    </a:ln>
+                    <a:extLst>
+                      <a:ext uri="{53640926-AAD7-44D8-BBD7-CCE9431645EC}">
+                        <a14:shadowObscured xmlns:a14="http://schemas.microsoft.com/office/drawing/2010/main"/>
+                      </a:ext>
+                    </a:extLst>
+                  </pic:spPr>
+                </pic:pic>
+              </a:graphicData>
+            </a:graphic>
+          </wp:inline>
+        </w:drawing>
+      </w:r>
+    </w:p>
+    <w:p>
+      <w:pPr>
+        <w:spacing w:after="160" w:line="276" w:lineRule="auto"/>
+        <w:ind w:left="360"/>
+        <w:jc w:val="both"/>
+        <w:rPr>
+          <w:rFonts w:ascii="Times New Roman" w:eastAsia="Times New Roman" w:hAnsi="Times New Roman" w:cs="Times New Roman"/>
+        </w:rPr>
+      </w:pPr>
+      <w:r>
+        <w:rPr>
+          <w:rFonts w:ascii="Times New Roman" w:eastAsia="Times New Roman" w:hAnsi="Times New Roman" w:cs="Times New Roman"/>
+          <w:b/>
+        </w:rPr>
+        <w:t xml:space="preserve">3.3 Langkah </w:t>
+      </w:r>
+      <w:proofErr w:type="spellStart"/>
+      <w:r>
+        <w:rPr>
+          <w:rFonts w:ascii="Times New Roman" w:eastAsia="Times New Roman" w:hAnsi="Times New Roman" w:cs="Times New Roman"/>
+          <w:b/>
+        </w:rPr>
+        <w:t>Ketiga</w:t>
+      </w:r>
+      <w:proofErr w:type="spellEnd"/>
+    </w:p>
+    <w:p>
+      <w:pPr>
+        <w:spacing w:after="160" w:line="276" w:lineRule="auto"/>
+        <w:ind w:left="426" w:firstLine="720"/>
+        <w:jc w:val="both"/>
+        <w:rPr>
+          <w:rFonts w:ascii="Times New Roman" w:eastAsia="Times New Roman" w:hAnsi="Times New Roman" w:cs="Times New Roman"/>
+        </w:rPr>
+      </w:pPr>
+      <w:proofErr w:type="spellStart"/>
+      <w:r>
+        <w:rPr>
+          <w:rFonts w:ascii="Times New Roman" w:eastAsia="Times New Roman" w:hAnsi="Times New Roman" w:cs="Times New Roman"/>
+        </w:rPr>
+        <w:t>Buatlah</w:t>
+      </w:r>
+      <w:proofErr w:type="spellEnd"/>
+      <w:r>
+        <w:rPr>
+          <w:rFonts w:ascii="Times New Roman" w:eastAsia="Times New Roman" w:hAnsi="Times New Roman" w:cs="Times New Roman"/>
+        </w:rPr>
+        <w:t xml:space="preserve"> sebuah file txt yang </w:t>
+      </w:r>
+      <w:proofErr w:type="spellStart"/>
+      <w:r>
+        <w:rPr>
+          <w:rFonts w:ascii="Times New Roman" w:eastAsia="Times New Roman" w:hAnsi="Times New Roman" w:cs="Times New Roman"/>
+        </w:rPr>
+        <w:t>berisikan</w:t>
+      </w:r>
+      <w:proofErr w:type="spellEnd"/>
+      <w:r>
+        <w:rPr>
+          <w:rFonts w:ascii="Times New Roman" w:eastAsia="Times New Roman" w:hAnsi="Times New Roman" w:cs="Times New Roman"/>
+        </w:rPr>
+        <w:t xml:space="preserve"> daftar </w:t>
+      </w:r>
+      <w:proofErr w:type="spellStart"/>
+      <w:r>
+        <w:rPr>
+          <w:rFonts w:ascii="Times New Roman" w:eastAsia="Times New Roman" w:hAnsi="Times New Roman" w:cs="Times New Roman"/>
+        </w:rPr>
+        <w:t>mata</w:t>
+      </w:r>
+      <w:proofErr w:type="spellEnd"/>
+      <w:r>
+        <w:rPr>
+          <w:rFonts w:ascii="Times New Roman" w:eastAsia="Times New Roman" w:hAnsi="Times New Roman" w:cs="Times New Roman"/>
+        </w:rPr>
+        <w:t xml:space="preserve"> kuliah </w:t>
+      </w:r>
+      <w:proofErr w:type="spellStart"/>
+      <w:r>
+        <w:rPr>
+          <w:rFonts w:ascii="Times New Roman" w:eastAsia="Times New Roman" w:hAnsi="Times New Roman" w:cs="Times New Roman"/>
+        </w:rPr>
+        <w:t>dengan</w:t>
+      </w:r>
+      <w:proofErr w:type="spellEnd"/>
+      <w:r>
+        <w:rPr>
+          <w:rFonts w:ascii="Times New Roman" w:eastAsia="Times New Roman" w:hAnsi="Times New Roman" w:cs="Times New Roman"/>
+        </w:rPr>
+        <w:t xml:space="preserve"> menggunakan </w:t>
+      </w:r>
+      <w:proofErr w:type="spellStart"/>
+      <w:r>
+        <w:rPr>
+          <w:rFonts w:ascii="Times New Roman" w:eastAsia="Times New Roman" w:hAnsi="Times New Roman" w:cs="Times New Roman"/>
+        </w:rPr>
+        <w:t>pembelokan</w:t>
+      </w:r>
+      <w:proofErr w:type="spellEnd"/>
+      <w:r>
+        <w:rPr>
+          <w:rFonts w:ascii="Times New Roman" w:eastAsia="Times New Roman" w:hAnsi="Times New Roman" w:cs="Times New Roman"/>
+        </w:rPr>
+        <w:t>,</w:t>
+      </w:r>
+    </w:p>
+    <w:p>
+      <w:pPr>
+        <w:spacing w:after="160" w:line="276" w:lineRule="auto"/>
+        <w:ind w:left="426" w:firstLine="720"/>
+        <w:jc w:val="both"/>
+        <w:rPr>
+          <w:rFonts w:ascii="Times New Roman" w:eastAsia="Times New Roman" w:hAnsi="Times New Roman" w:cs="Times New Roman"/>
+        </w:rPr>
+      </w:pPr>
+      <w:r>
+        <w:rPr>
+          <w:rFonts w:ascii="Times New Roman" w:eastAsia="Times New Roman" w:hAnsi="Times New Roman" w:cs="Times New Roman"/>
+          <w:b/>
+          <w:bCs/>
+          <w:noProof/>
+        </w:rPr>
+        <w:drawing>
+          <wp:inline distT="0" distB="0" distL="0" distR="0" wp14:anchorId="2190DB61" wp14:editId="4D3CEF61">
+            <wp:extent cx="4015105" cy="933450"/>
+            <wp:effectExtent l="0" t="0" r="4445" b="0"/>
+            <wp:docPr id="681790593" name="Picture 681790593"/>
+            <wp:cNvGraphicFramePr>
+              <a:graphicFrameLocks xmlns:a="http://schemas.openxmlformats.org/drawingml/2006/main" noChangeAspect="1"/>
+            </wp:cNvGraphicFramePr>
+            <a:graphic xmlns:a="http://schemas.openxmlformats.org/drawingml/2006/main">
+              <a:graphicData uri="http://schemas.openxmlformats.org/drawingml/2006/picture">
+                <pic:pic xmlns:pic="http://schemas.openxmlformats.org/drawingml/2006/picture">
+                  <pic:nvPicPr>
+                    <pic:cNvPr id="0" name="Picture 1"/>
+                    <pic:cNvPicPr>
+                      <a:picLocks noChangeAspect="1" noChangeArrowheads="1"/>
+                    </pic:cNvPicPr>
+                  </pic:nvPicPr>
+                  <pic:blipFill rotWithShape="1">
+                    <a:blip r:embed="rId11">
+                      <a:extLst>
+                        <a:ext uri="{28A0092B-C50C-407E-A947-70E740481C1C}">
+                          <a14:useLocalDpi xmlns:a14="http://schemas.microsoft.com/office/drawing/2010/main" val="0"/>
+                        </a:ext>
+                      </a:extLst>
+                    </a:blip>
+                    <a:srcRect l="11973" t="40029" r="17926" b="38257"/>
+                    <a:stretch/>
+                  </pic:blipFill>
+                  <pic:spPr bwMode="auto">
+                    <a:xfrm>
+                      <a:off x="0" y="0"/>
+                      <a:ext cx="4015105" cy="933450"/>
+                    </a:xfrm>
+                    <a:prstGeom prst="rect">
+                      <a:avLst/>
+                    </a:prstGeom>
+                    <a:noFill/>
+                    <a:ln>
+                      <a:noFill/>
+                    </a:ln>
+                    <a:extLst>
+                      <a:ext uri="{53640926-AAD7-44D8-BBD7-CCE9431645EC}">
+                        <a14:shadowObscured xmlns:a14="http://schemas.microsoft.com/office/drawing/2010/main"/>
+                      </a:ext>
+                    </a:extLst>
+                  </pic:spPr>
+                </pic:pic>
+              </a:graphicData>
+            </a:graphic>
+          </wp:inline>
+        </w:drawing>
+      </w:r>
+    </w:p>
+    <w:p>
+      <w:pPr>
+        <w:spacing w:after="160" w:line="276" w:lineRule="auto"/>
+        <w:ind w:left="360"/>
+        <w:jc w:val="both"/>
+        <w:rPr>
+          <w:rFonts w:ascii="Times New Roman" w:eastAsia="Times New Roman" w:hAnsi="Times New Roman" w:cs="Times New Roman"/>
+        </w:rPr>
+      </w:pPr>
+      <w:r>
+        <w:rPr>
+          <w:rFonts w:ascii="Times New Roman" w:eastAsia="Times New Roman" w:hAnsi="Times New Roman" w:cs="Times New Roman"/>
+          <w:b/>
+        </w:rPr>
+        <w:t xml:space="preserve">2.4 Langkah </w:t>
+      </w:r>
+      <w:proofErr w:type="spellStart"/>
+      <w:r>
+        <w:rPr>
+          <w:rFonts w:ascii="Times New Roman" w:eastAsia="Times New Roman" w:hAnsi="Times New Roman" w:cs="Times New Roman"/>
+          <w:b/>
+        </w:rPr>
+        <w:t>Keempat</w:t>
+      </w:r>
+      <w:proofErr w:type="spellEnd"/>
+    </w:p>
+    <w:p>
+      <w:pPr>
+        <w:spacing w:after="160" w:line="276" w:lineRule="auto"/>
+        <w:ind w:left="360" w:firstLine="360"/>
+        <w:jc w:val="both"/>
+        <w:rPr>
+          <w:rFonts w:ascii="Times New Roman" w:eastAsia="Times New Roman" w:hAnsi="Times New Roman" w:cs="Times New Roman"/>
+        </w:rPr>
+      </w:pPr>
+      <w:proofErr w:type="spellStart"/>
+      <w:r>
+        <w:rPr>
+          <w:rFonts w:ascii="Times New Roman" w:eastAsia="Times New Roman" w:hAnsi="Times New Roman" w:cs="Times New Roman"/>
+        </w:rPr>
+        <w:t>Tampilkan</w:t>
+      </w:r>
+      <w:proofErr w:type="spellEnd"/>
+      <w:r>
+        <w:rPr>
+          <w:rFonts w:ascii="Times New Roman" w:eastAsia="Times New Roman" w:hAnsi="Times New Roman" w:cs="Times New Roman"/>
+        </w:rPr>
+        <w:t xml:space="preserve"> daftar tersebut </w:t>
+      </w:r>
+      <w:proofErr w:type="spellStart"/>
+      <w:r>
+        <w:rPr>
+          <w:rFonts w:ascii="Times New Roman" w:eastAsia="Times New Roman" w:hAnsi="Times New Roman" w:cs="Times New Roman"/>
+        </w:rPr>
+        <w:t>dengan</w:t>
+      </w:r>
+      <w:proofErr w:type="spellEnd"/>
+      <w:r>
+        <w:rPr>
+          <w:rFonts w:ascii="Times New Roman" w:eastAsia="Times New Roman" w:hAnsi="Times New Roman" w:cs="Times New Roman"/>
+        </w:rPr>
+        <w:t xml:space="preserve"> </w:t>
+      </w:r>
+      <w:proofErr w:type="spellStart"/>
+      <w:r>
+        <w:rPr>
+          <w:rFonts w:ascii="Times New Roman" w:eastAsia="Times New Roman" w:hAnsi="Times New Roman" w:cs="Times New Roman"/>
+        </w:rPr>
+        <w:t>menerapkan</w:t>
+      </w:r>
+      <w:proofErr w:type="spellEnd"/>
+      <w:r>
+        <w:rPr>
+          <w:rFonts w:ascii="Times New Roman" w:eastAsia="Times New Roman" w:hAnsi="Times New Roman" w:cs="Times New Roman"/>
+        </w:rPr>
+        <w:t xml:space="preserve"> </w:t>
+      </w:r>
+      <w:proofErr w:type="spellStart"/>
+      <w:r>
+        <w:rPr>
+          <w:rFonts w:ascii="Times New Roman" w:eastAsia="Times New Roman" w:hAnsi="Times New Roman" w:cs="Times New Roman"/>
+        </w:rPr>
+        <w:t>pembelokkan</w:t>
+      </w:r>
+      <w:proofErr w:type="spellEnd"/>
+    </w:p>
+    <w:p>
+      <w:pPr>
+        <w:spacing w:after="160" w:line="276" w:lineRule="auto"/>
+        <w:ind w:left="426" w:firstLine="720"/>
+        <w:jc w:val="both"/>
+        <w:rPr>
+          <w:rFonts w:ascii="Times New Roman" w:eastAsia="Times New Roman" w:hAnsi="Times New Roman" w:cs="Times New Roman"/>
+          <w:b/>
+          <w:bCs/>
+          <w:noProof/>
+        </w:rPr>
+      </w:pPr>
+    </w:p>
+    <w:p>
+      <w:pPr>
+        <w:spacing w:after="160" w:line="276" w:lineRule="auto"/>
+        <w:ind w:left="426" w:firstLine="720"/>
+        <w:jc w:val="both"/>
+        <w:rPr>
+          <w:rFonts w:ascii="Times New Roman" w:eastAsia="Times New Roman" w:hAnsi="Times New Roman" w:cs="Times New Roman"/>
+        </w:rPr>
+      </w:pPr>
+      <w:r>
+        <w:rPr>
+          <w:rFonts w:ascii="Times New Roman" w:eastAsia="Times New Roman" w:hAnsi="Times New Roman" w:cs="Times New Roman"/>
+          <w:noProof/>
+        </w:rPr>
+        <w:lastRenderedPageBreak/>
+        <w:drawing>
+          <wp:inline distT="0" distB="0" distL="0" distR="0" wp14:anchorId="52021AD6" wp14:editId="35CC65D3">
+            <wp:extent cx="4095750" cy="736600"/>
+            <wp:effectExtent l="0" t="0" r="0" b="6350"/>
+            <wp:docPr id="1119364446" name="Picture 2"/>
+            <wp:cNvGraphicFramePr>
+              <a:graphicFrameLocks xmlns:a="http://schemas.openxmlformats.org/drawingml/2006/main" noChangeAspect="1"/>
+            </wp:cNvGraphicFramePr>
+            <a:graphic xmlns:a="http://schemas.openxmlformats.org/drawingml/2006/main">
+              <a:graphicData uri="http://schemas.openxmlformats.org/drawingml/2006/picture">
+                <pic:pic xmlns:pic="http://schemas.openxmlformats.org/drawingml/2006/picture">
+                  <pic:nvPicPr>
+                    <pic:cNvPr id="0" name="Picture 2"/>
+                    <pic:cNvPicPr>
+                      <a:picLocks noChangeAspect="1" noChangeArrowheads="1"/>
+                    </pic:cNvPicPr>
+                  </pic:nvPicPr>
+                  <pic:blipFill rotWithShape="1">
+                    <a:blip r:embed="rId12">
+                      <a:extLst>
+                        <a:ext uri="{28A0092B-C50C-407E-A947-70E740481C1C}">
+                          <a14:useLocalDpi xmlns:a14="http://schemas.microsoft.com/office/drawing/2010/main" val="0"/>
+                        </a:ext>
+                      </a:extLst>
+                    </a:blip>
+                    <a:srcRect l="11640" t="19350" r="16851" b="63516"/>
+                    <a:stretch/>
+                  </pic:blipFill>
+                  <pic:spPr bwMode="auto">
+                    <a:xfrm>
+                      <a:off x="0" y="0"/>
+                      <a:ext cx="4095750" cy="736600"/>
+                    </a:xfrm>
+                    <a:prstGeom prst="rect">
+                      <a:avLst/>
+                    </a:prstGeom>
+                    <a:noFill/>
+                    <a:ln>
+                      <a:noFill/>
+                    </a:ln>
+                    <a:extLst>
+                      <a:ext uri="{53640926-AAD7-44D8-BBD7-CCE9431645EC}">
+                        <a14:shadowObscured xmlns:a14="http://schemas.microsoft.com/office/drawing/2010/main"/>
+                      </a:ext>
+                    </a:extLst>
+                  </pic:spPr>
+                </pic:pic>
+              </a:graphicData>
+            </a:graphic>
+          </wp:inline>
+        </w:drawing>
+      </w:r>
+    </w:p>
+    <w:p>
+      <w:pPr>
+        <w:spacing w:after="160" w:line="276" w:lineRule="auto"/>
+        <w:ind w:left="360"/>
+        <w:jc w:val="both"/>
+        <w:rPr>
+          <w:rFonts w:ascii="Times New Roman" w:eastAsia="Times New Roman" w:hAnsi="Times New Roman" w:cs="Times New Roman"/>
+        </w:rPr>
+      </w:pPr>
+      <w:r>
+        <w:rPr>
+          <w:rFonts w:ascii="Times New Roman" w:eastAsia="Times New Roman" w:hAnsi="Times New Roman" w:cs="Times New Roman"/>
+          <w:b/>
+        </w:rPr>
+        <w:t xml:space="preserve">2.5 Langkah </w:t>
+      </w:r>
+      <w:proofErr w:type="spellStart"/>
+      <w:r>
+        <w:rPr>
+          <w:rFonts w:ascii="Times New Roman" w:eastAsia="Times New Roman" w:hAnsi="Times New Roman" w:cs="Times New Roman"/>
+          <w:b/>
+        </w:rPr>
+        <w:t>Kelima</w:t>
+      </w:r>
+      <w:proofErr w:type="spellEnd"/>
+    </w:p>
+    <w:p>
+      <w:pPr>
+        <w:spacing w:after="160" w:line="276" w:lineRule="auto"/>
+        <w:ind w:left="360"/>
+        <w:jc w:val="both"/>
+        <w:rPr>
+          <w:rFonts w:ascii="Times New Roman" w:eastAsia="Times New Roman" w:hAnsi="Times New Roman" w:cs="Times New Roman"/>
+        </w:rPr>
+      </w:pPr>
+      <w:r>
+        <w:rPr>
+          <w:rFonts w:ascii="Times New Roman" w:eastAsia="Times New Roman" w:hAnsi="Times New Roman" w:cs="Times New Roman"/>
+        </w:rPr>
+        <w:tab/>
+      </w:r>
+      <w:proofErr w:type="spellStart"/>
+      <w:r>
+        <w:rPr>
+          <w:rFonts w:ascii="Times New Roman" w:eastAsia="Times New Roman" w:hAnsi="Times New Roman" w:cs="Times New Roman"/>
+        </w:rPr>
+        <w:t>Lakukan</w:t>
+      </w:r>
+      <w:proofErr w:type="spellEnd"/>
+      <w:r>
+        <w:rPr>
+          <w:rFonts w:ascii="Times New Roman" w:eastAsia="Times New Roman" w:hAnsi="Times New Roman" w:cs="Times New Roman"/>
+        </w:rPr>
+        <w:t xml:space="preserve"> </w:t>
+      </w:r>
+      <w:proofErr w:type="spellStart"/>
+      <w:r>
+        <w:rPr>
+          <w:rFonts w:ascii="Times New Roman" w:eastAsia="Times New Roman" w:hAnsi="Times New Roman" w:cs="Times New Roman"/>
+        </w:rPr>
+        <w:t>penerapan</w:t>
+      </w:r>
+      <w:proofErr w:type="spellEnd"/>
+      <w:r>
+        <w:rPr>
+          <w:rFonts w:ascii="Times New Roman" w:eastAsia="Times New Roman" w:hAnsi="Times New Roman" w:cs="Times New Roman"/>
+        </w:rPr>
+        <w:t xml:space="preserve"> pipeline dan filter pada file daftar </w:t>
+      </w:r>
+      <w:proofErr w:type="spellStart"/>
+      <w:r>
+        <w:rPr>
+          <w:rFonts w:ascii="Times New Roman" w:eastAsia="Times New Roman" w:hAnsi="Times New Roman" w:cs="Times New Roman"/>
+        </w:rPr>
+        <w:t>mata</w:t>
+      </w:r>
+      <w:proofErr w:type="spellEnd"/>
+      <w:r>
+        <w:rPr>
+          <w:rFonts w:ascii="Times New Roman" w:eastAsia="Times New Roman" w:hAnsi="Times New Roman" w:cs="Times New Roman"/>
+        </w:rPr>
+        <w:t xml:space="preserve"> kuliah </w:t>
+      </w:r>
+      <w:proofErr w:type="spellStart"/>
+      <w:r>
+        <w:rPr>
+          <w:rFonts w:ascii="Times New Roman" w:eastAsia="Times New Roman" w:hAnsi="Times New Roman" w:cs="Times New Roman"/>
+        </w:rPr>
+        <w:t>dengan</w:t>
+      </w:r>
+      <w:proofErr w:type="spellEnd"/>
+      <w:r>
+        <w:rPr>
+          <w:rFonts w:ascii="Times New Roman" w:eastAsia="Times New Roman" w:hAnsi="Times New Roman" w:cs="Times New Roman"/>
+        </w:rPr>
+        <w:t xml:space="preserve"> minimal 3</w:t>
+      </w:r>
+    </w:p>
+    <w:p>
+      <w:pPr>
+        <w:spacing w:after="160" w:line="276" w:lineRule="auto"/>
+        <w:ind w:left="360"/>
+        <w:jc w:val="both"/>
+        <w:rPr>
+          <w:rFonts w:ascii="Times New Roman" w:eastAsia="Times New Roman" w:hAnsi="Times New Roman" w:cs="Times New Roman"/>
+        </w:rPr>
+      </w:pPr>
+      <w:proofErr w:type="spellStart"/>
+      <w:r>
+        <w:rPr>
+          <w:rFonts w:ascii="Times New Roman" w:eastAsia="Times New Roman" w:hAnsi="Times New Roman" w:cs="Times New Roman"/>
+        </w:rPr>
+        <w:t>Perintah</w:t>
+      </w:r>
+      <w:proofErr w:type="spellEnd"/>
+      <w:r>
+        <w:rPr>
+          <w:rFonts w:ascii="Times New Roman" w:eastAsia="Times New Roman" w:hAnsi="Times New Roman" w:cs="Times New Roman"/>
+        </w:rPr>
+        <w:t>.</w:t>
+      </w:r>
+    </w:p>
+    <w:p>
+      <w:pPr>
+        <w:spacing w:after="160" w:line="276" w:lineRule="auto"/>
+        <w:ind w:left="360"/>
+        <w:jc w:val="both"/>
+        <w:rPr>
+          <w:rFonts w:ascii="Times New Roman" w:eastAsia="Times New Roman" w:hAnsi="Times New Roman" w:cs="Times New Roman"/>
+        </w:rPr>
+      </w:pPr>
+      <w:r>
+        <w:rPr>
+          <w:rFonts w:ascii="Times New Roman" w:eastAsia="Times New Roman" w:hAnsi="Times New Roman" w:cs="Times New Roman"/>
+          <w:noProof/>
+        </w:rPr>
+        <w:drawing>
+          <wp:inline distT="0" distB="0" distL="0" distR="0" wp14:anchorId="39711CFD" wp14:editId="4371FA8A">
+            <wp:extent cx="4095750" cy="914400"/>
+            <wp:effectExtent l="0" t="0" r="0" b="0"/>
+            <wp:docPr id="1138982502" name="Picture 1138982502"/>
+            <wp:cNvGraphicFramePr>
+              <a:graphicFrameLocks xmlns:a="http://schemas.openxmlformats.org/drawingml/2006/main" noChangeAspect="1"/>
+            </wp:cNvGraphicFramePr>
+            <a:graphic xmlns:a="http://schemas.openxmlformats.org/drawingml/2006/main">
+              <a:graphicData uri="http://schemas.openxmlformats.org/drawingml/2006/picture">
+                <pic:pic xmlns:pic="http://schemas.openxmlformats.org/drawingml/2006/picture">
+                  <pic:nvPicPr>
+                    <pic:cNvPr id="0" name="Picture 2"/>
+                    <pic:cNvPicPr>
+                      <a:picLocks noChangeAspect="1" noChangeArrowheads="1"/>
+                    </pic:cNvPicPr>
+                  </pic:nvPicPr>
+                  <pic:blipFill rotWithShape="1">
+                    <a:blip r:embed="rId12">
+                      <a:extLst>
+                        <a:ext uri="{28A0092B-C50C-407E-A947-70E740481C1C}">
+                          <a14:useLocalDpi xmlns:a14="http://schemas.microsoft.com/office/drawing/2010/main" val="0"/>
+                        </a:ext>
+                      </a:extLst>
+                    </a:blip>
+                    <a:srcRect l="11640" t="36040" r="16851" b="42690"/>
+                    <a:stretch/>
+                  </pic:blipFill>
+                  <pic:spPr bwMode="auto">
+                    <a:xfrm>
+                      <a:off x="0" y="0"/>
+                      <a:ext cx="4095750" cy="914400"/>
+                    </a:xfrm>
+                    <a:prstGeom prst="rect">
+                      <a:avLst/>
+                    </a:prstGeom>
+                    <a:noFill/>
+                    <a:ln>
+                      <a:noFill/>
+                    </a:ln>
+                    <a:extLst>
+                      <a:ext uri="{53640926-AAD7-44D8-BBD7-CCE9431645EC}">
+                        <a14:shadowObscured xmlns:a14="http://schemas.microsoft.com/office/drawing/2010/main"/>
+                      </a:ext>
+                    </a:extLst>
+                  </pic:spPr>
+                </pic:pic>
+              </a:graphicData>
+            </a:graphic>
+          </wp:inline>
+        </w:drawing>
+      </w:r>
+    </w:p>
+    <w:p>
+      <w:pPr>
+        <w:spacing w:after="160" w:line="276" w:lineRule="auto"/>
+        <w:ind w:left="360"/>
+        <w:jc w:val="both"/>
+        <w:rPr>
+          <w:rFonts w:ascii="Times New Roman" w:eastAsia="Times New Roman" w:hAnsi="Times New Roman" w:cs="Times New Roman"/>
+        </w:rPr>
+      </w:pPr>
+      <w:r>
+        <w:rPr>
+          <w:rFonts w:ascii="Times New Roman" w:eastAsia="Times New Roman" w:hAnsi="Times New Roman" w:cs="Times New Roman"/>
+          <w:noProof/>
+        </w:rPr>
+        <w:drawing>
+          <wp:inline distT="0" distB="0" distL="0" distR="0">
+            <wp:extent cx="4095750" cy="1238250"/>
+            <wp:effectExtent l="0" t="0" r="0" b="0"/>
+            <wp:docPr id="354454602" name="Picture 3"/>
+            <wp:cNvGraphicFramePr>
+              <a:graphicFrameLocks xmlns:a="http://schemas.openxmlformats.org/drawingml/2006/main" noChangeAspect="1"/>
+            </wp:cNvGraphicFramePr>
+            <a:graphic xmlns:a="http://schemas.openxmlformats.org/drawingml/2006/main">
+              <a:graphicData uri="http://schemas.openxmlformats.org/drawingml/2006/picture">
+                <pic:pic xmlns:pic="http://schemas.openxmlformats.org/drawingml/2006/picture">
+                  <pic:nvPicPr>
+                    <pic:cNvPr id="0" name="Picture 3"/>
+                    <pic:cNvPicPr>
+                      <a:picLocks noChangeAspect="1" noChangeArrowheads="1"/>
+                    </pic:cNvPicPr>
+                  </pic:nvPicPr>
+                  <pic:blipFill rotWithShape="1">
+                    <a:blip r:embed="rId13">
+                      <a:extLst>
+                        <a:ext uri="{28A0092B-C50C-407E-A947-70E740481C1C}">
+                          <a14:useLocalDpi xmlns:a14="http://schemas.microsoft.com/office/drawing/2010/main" val="0"/>
+                        </a:ext>
+                      </a:extLst>
+                    </a:blip>
+                    <a:srcRect l="11308" t="44165" r="17184" b="27031"/>
+                    <a:stretch/>
+                  </pic:blipFill>
+                  <pic:spPr bwMode="auto">
+                    <a:xfrm>
+                      <a:off x="0" y="0"/>
+                      <a:ext cx="4095750" cy="1238250"/>
+                    </a:xfrm>
+                    <a:prstGeom prst="rect">
+                      <a:avLst/>
+                    </a:prstGeom>
+                    <a:noFill/>
+                    <a:ln>
+                      <a:noFill/>
+                    </a:ln>
+                    <a:extLst>
+                      <a:ext uri="{53640926-AAD7-44D8-BBD7-CCE9431645EC}">
+                        <a14:shadowObscured xmlns:a14="http://schemas.microsoft.com/office/drawing/2010/main"/>
+                      </a:ext>
+                    </a:extLst>
+                  </pic:spPr>
+                </pic:pic>
+              </a:graphicData>
+            </a:graphic>
+          </wp:inline>
+        </w:drawing>
+      </w:r>
+    </w:p>
+    <w:p>
+      <w:pPr>
+        <w:spacing w:after="160" w:line="276" w:lineRule="auto"/>
+        <w:jc w:val="both"/>
+        <w:rPr>
+          <w:rFonts w:ascii="Times New Roman" w:eastAsia="Times New Roman" w:hAnsi="Times New Roman" w:cs="Times New Roman"/>
+          <w:noProof/>
+        </w:rPr>
+      </w:pPr>
     </w:p>
     <w:p>
       <w:pPr>
